--- a/Guerre froide/Theme 3 TiersMonde.docx
+++ b/Guerre froide/Theme 3 TiersMonde.docx
@@ -157,19 +157,7 @@
           <w:rPr>
             <w:rStyle w:val="Lienhypertexte"/>
           </w:rPr>
-          <w:t>Selon un texte d’Albert Sauvy « Trois mondes, une planète </w:t>
-        </w:r>
-        <w:r>
-          <w:rPr>
-            <w:rStyle w:val="Lienhypertexte"/>
-          </w:rPr>
-          <w:t>»</w:t>
-        </w:r>
-        <w:r>
-          <w:rPr>
-            <w:rStyle w:val="Lienhypertexte"/>
-          </w:rPr>
-          <w:t>, L’observateur, 14 aout 1952</w:t>
+          <w:t>Selon un texte d’Albert Sauvy « Trois mondes, une planète », L’observateur, 14 aout 1952</w:t>
         </w:r>
       </w:hyperlink>
     </w:p>
@@ -327,7 +315,6 @@
         <w:rPr>
           <w:noProof/>
         </w:rPr>
-        <w:lastRenderedPageBreak/>
         <mc:AlternateContent>
           <mc:Choice Requires="wps">
             <w:drawing>
@@ -496,6 +483,9 @@
     </w:p>
     <w:p>
       <w:r>
+        <w:rPr>
+          <w:noProof/>
+        </w:rPr>
         <mc:AlternateContent>
           <mc:Choice Requires="wps">
             <w:drawing>
@@ -584,6 +574,9 @@
         </mc:AlternateContent>
       </w:r>
       <w:r>
+        <w:rPr>
+          <w:noProof/>
+        </w:rPr>
         <mc:AlternateContent>
           <mc:Choice Requires="wps">
             <w:drawing>
@@ -710,6 +703,9 @@
         </mc:AlternateContent>
       </w:r>
       <w:r>
+        <w:rPr>
+          <w:noProof/>
+        </w:rPr>
         <mc:AlternateContent>
           <mc:Choice Requires="wps">
             <w:drawing>
@@ -1717,13 +1713,7 @@
                               <w:rPr>
                                 <w:color w:val="A8D08D" w:themeColor="accent6" w:themeTint="99"/>
                               </w:rPr>
-                              <w:t>P</w:t>
-                            </w:r>
-                            <w:r>
-                              <w:rPr>
-                                <w:color w:val="A8D08D" w:themeColor="accent6" w:themeTint="99"/>
-                              </w:rPr>
-                              <w:t>HASE AFRICAINE</w:t>
+                              <w:t>PHASE AFRICAINE</w:t>
                             </w:r>
                           </w:p>
                         </w:txbxContent>
@@ -2642,6 +2632,9 @@
         </mc:AlternateContent>
       </w:r>
       <w:r>
+        <w:rPr>
+          <w:noProof/>
+        </w:rPr>
         <mc:AlternateContent>
           <mc:Choice Requires="wps">
             <w:drawing>
@@ -2679,10 +2672,7 @@
                         <w:txbxContent>
                           <w:p>
                             <w:r>
-                              <w:t xml:space="preserve">Causes </w:t>
-                            </w:r>
-                            <w:r>
-                              <w:t>internes</w:t>
+                              <w:t>Causes internes</w:t>
                             </w:r>
                           </w:p>
                         </w:txbxContent>
@@ -2727,6 +2717,9 @@
         </mc:AlternateContent>
       </w:r>
       <w:r>
+        <w:rPr>
+          <w:noProof/>
+        </w:rPr>
         <mc:AlternateContent>
           <mc:Choice Requires="wps">
             <w:drawing>
@@ -2988,8 +2981,174 @@
         </mc:AlternateContent>
       </w:r>
     </w:p>
+    <w:p/>
+    <w:p/>
+    <w:p/>
+    <w:p/>
+    <w:p>
+      <w:pPr>
+        <w:jc w:val="right"/>
+      </w:pPr>
+    </w:p>
+    <w:p>
+      <w:pPr>
+        <w:jc w:val="right"/>
+      </w:pPr>
+    </w:p>
+    <w:p>
+      <w:pPr>
+        <w:jc w:val="right"/>
+      </w:pPr>
+    </w:p>
+    <w:p>
+      <w:pPr>
+        <w:jc w:val="right"/>
+      </w:pPr>
+    </w:p>
+    <w:p>
+      <w:pPr>
+        <w:jc w:val="right"/>
+      </w:pPr>
+    </w:p>
+    <w:p>
+      <w:pPr>
+        <w:jc w:val="right"/>
+      </w:pPr>
+    </w:p>
+    <w:p>
+      <w:pPr>
+        <w:jc w:val="right"/>
+      </w:pPr>
+    </w:p>
+    <w:p>
+      <w:pPr>
+        <w:jc w:val="right"/>
+      </w:pPr>
+    </w:p>
+    <w:p>
+      <w:pPr>
+        <w:jc w:val="right"/>
+      </w:pPr>
+    </w:p>
+    <w:p>
+      <w:pPr>
+        <w:jc w:val="right"/>
+      </w:pPr>
+    </w:p>
+    <w:p>
+      <w:pPr>
+        <w:jc w:val="right"/>
+      </w:pPr>
+    </w:p>
+    <w:p>
+      <w:pPr>
+        <w:jc w:val="right"/>
+      </w:pPr>
+    </w:p>
+    <w:p>
+      <w:pPr>
+        <w:jc w:val="right"/>
+      </w:pPr>
+    </w:p>
+    <w:p>
+      <w:pPr>
+        <w:jc w:val="right"/>
+      </w:pPr>
+    </w:p>
+    <w:p>
+      <w:pPr>
+        <w:jc w:val="right"/>
+      </w:pPr>
+    </w:p>
+    <w:p>
+      <w:pPr>
+        <w:jc w:val="right"/>
+      </w:pPr>
+    </w:p>
+    <w:p>
+      <w:pPr>
+        <w:jc w:val="right"/>
+      </w:pPr>
+    </w:p>
+    <w:p>
+      <w:pPr>
+        <w:jc w:val="right"/>
+      </w:pPr>
+    </w:p>
+    <w:p>
+      <w:pPr>
+        <w:jc w:val="right"/>
+      </w:pPr>
+    </w:p>
+    <w:p>
+      <w:pPr>
+        <w:jc w:val="right"/>
+      </w:pPr>
+    </w:p>
+    <w:p>
+      <w:pPr>
+        <w:pStyle w:val="Titre3"/>
+        <w:rPr>
+          <w:color w:val="FF0066"/>
+        </w:rPr>
+      </w:pPr>
+      <w:r>
+        <w:rPr>
+          <w:color w:val="FF0066"/>
+        </w:rPr>
+        <w:lastRenderedPageBreak/>
+        <w:t>3-</w:t>
+      </w:r>
+      <w:r>
+        <w:rPr>
+          <w:color w:val="FF0066"/>
+        </w:rPr>
+        <w:t>2</w:t>
+      </w:r>
+      <w:r>
+        <w:rPr>
+          <w:color w:val="FF0066"/>
+        </w:rPr>
+        <w:t xml:space="preserve">) </w:t>
+      </w:r>
+      <w:r>
+        <w:rPr>
+          <w:color w:val="FF0066"/>
+        </w:rPr>
+        <w:t>De nouveaux états indépendants fragiles</w:t>
+      </w:r>
+    </w:p>
+    <w:p>
+      <w:r>
+        <w:t>L’exemple de la partition de l’Inde</w:t>
+      </w:r>
+    </w:p>
+    <w:p>
+      <w:r>
+        <w:t>Vidéo à voir :</w:t>
+      </w:r>
+      <w:hyperlink r:id="rId8" w:history="1">
+        <w:r>
+          <w:rPr>
+            <w:rStyle w:val="Lienhypertexte"/>
+          </w:rPr>
+          <w:t>https://www.dailymotion.com/video/x5wuqwf ?syndication=273844</w:t>
+        </w:r>
+      </w:hyperlink>
+    </w:p>
+    <w:p>
+      <w:r>
+        <w:t>Comment se passe l’indépendance de l’Inde ? Quelles sont les conséquences géopolitiques et le bilan humain ?</w:t>
+      </w:r>
+    </w:p>
+    <w:p>
+      <w:r>
+        <w:t>Présentez en quelques lignes les principaux acteurs de cette décolonisation</w:t>
+      </w:r>
+    </w:p>
+    <w:p/>
     <w:sectPr>
-      <w:headerReference w:type="default" r:id="rId8"/>
+      <w:headerReference w:type="default" r:id="rId9"/>
       <w:pgSz w:w="11906" w:h="16838"/>
       <w:pgMar w:top="1417" w:right="1417" w:bottom="1417" w:left="1417" w:header="708" w:footer="708" w:gutter="0"/>
       <w:cols w:space="708"/>
